--- a/doc/testing/Pruebas.docx
+++ b/doc/testing/Pruebas.docx
@@ -373,8 +373,21 @@
           <w:szCs w:val="24"/>
           <w:lang w:val="es-ES"/>
         </w:rPr>
-        <w:t xml:space="preserve"> Informe más detallado en el documento: "pruebas_primera_iteracion.pdf".</w:t>
-      </w:r>
+        <w:t xml:space="preserve"> Informe más detallado en el documento: </w:t>
+      </w:r>
+      <w:hyperlink r:id="rId5" w:history="1">
+        <w:r>
+          <w:rPr>
+            <w:rStyle w:val="Hipervnculo"/>
+            <w:rFonts w:ascii="Helvetica" w:hAnsi="Helvetica" w:cs="Helvetica"/>
+            <w:noProof/>
+            <w:sz w:val="24"/>
+            <w:szCs w:val="24"/>
+            <w:lang w:val="es-ES"/>
+          </w:rPr>
+          <w:t>https://github.com/MarcosCM/ecatalog/blob/master/doc/testing/Pruebas_primera_iteracion.pdf</w:t>
+        </w:r>
+      </w:hyperlink>
     </w:p>
     <w:p>
       <w:pPr>
@@ -813,8 +826,65 @@
           <w:szCs w:val="24"/>
           <w:lang w:val="es-ES"/>
         </w:rPr>
-        <w:t>clases de equivalencias. Informe más detallado en el documento: "pruebas_segunda_iteracion.pdf".</w:t>
-      </w:r>
+        <w:t xml:space="preserve">clases de equivalencias. Informe más detallado en el documento: </w:t>
+      </w:r>
+      <w:hyperlink r:id="rId6" w:history="1">
+        <w:r>
+          <w:rPr>
+            <w:rStyle w:val="Hipervnculo"/>
+            <w:rFonts w:ascii="Helvetica" w:hAnsi="Helvetica" w:cs="Helvetica"/>
+            <w:noProof/>
+            <w:sz w:val="24"/>
+            <w:szCs w:val="24"/>
+            <w:lang w:val="es-ES"/>
+          </w:rPr>
+          <w:t>https:/</w:t>
+        </w:r>
+        <w:r>
+          <w:rPr>
+            <w:rStyle w:val="Hipervnculo"/>
+            <w:rFonts w:ascii="Helvetica" w:hAnsi="Helvetica" w:cs="Helvetica"/>
+            <w:noProof/>
+            <w:sz w:val="24"/>
+            <w:szCs w:val="24"/>
+            <w:lang w:val="es-ES"/>
+          </w:rPr>
+          <w:t>/</w:t>
+        </w:r>
+        <w:r>
+          <w:rPr>
+            <w:rStyle w:val="Hipervnculo"/>
+            <w:rFonts w:ascii="Helvetica" w:hAnsi="Helvetica" w:cs="Helvetica"/>
+            <w:noProof/>
+            <w:sz w:val="24"/>
+            <w:szCs w:val="24"/>
+            <w:lang w:val="es-ES"/>
+          </w:rPr>
+          <w:t>github.com/MarcosCM</w:t>
+        </w:r>
+        <w:r>
+          <w:rPr>
+            <w:rStyle w:val="Hipervnculo"/>
+            <w:rFonts w:ascii="Helvetica" w:hAnsi="Helvetica" w:cs="Helvetica"/>
+            <w:noProof/>
+            <w:sz w:val="24"/>
+            <w:szCs w:val="24"/>
+            <w:lang w:val="es-ES"/>
+          </w:rPr>
+          <w:t>/</w:t>
+        </w:r>
+        <w:r>
+          <w:rPr>
+            <w:rStyle w:val="Hipervnculo"/>
+            <w:rFonts w:ascii="Helvetica" w:hAnsi="Helvetica" w:cs="Helvetica"/>
+            <w:noProof/>
+            <w:sz w:val="24"/>
+            <w:szCs w:val="24"/>
+            <w:lang w:val="es-ES"/>
+          </w:rPr>
+          <w:t>ecatalog/blob/master/doc/testing/Pruebas_segunda_iteracion.pdf</w:t>
+        </w:r>
+      </w:hyperlink>
     </w:p>
     <w:p>
       <w:pPr>
@@ -1870,6 +1940,29 @@
       <w:ind w:left="720"/>
       <w:contextualSpacing/>
     </w:pPr>
+  </w:style>
+  <w:style w:type="character" w:styleId="Hipervnculo">
+    <w:name w:val="Hyperlink"/>
+    <w:basedOn w:val="Fuentedeprrafopredeter"/>
+    <w:uiPriority w:val="99"/>
+    <w:unhideWhenUsed/>
+    <w:rsid w:val="00AC2E03"/>
+    <w:rPr>
+      <w:color w:val="0563C1" w:themeColor="hyperlink"/>
+      <w:u w:val="single"/>
+    </w:rPr>
+  </w:style>
+  <w:style w:type="character" w:styleId="Hipervnculovisitado">
+    <w:name w:val="FollowedHyperlink"/>
+    <w:basedOn w:val="Fuentedeprrafopredeter"/>
+    <w:uiPriority w:val="99"/>
+    <w:semiHidden/>
+    <w:unhideWhenUsed/>
+    <w:rsid w:val="00663EA7"/>
+    <w:rPr>
+      <w:color w:val="954F72" w:themeColor="followedHyperlink"/>
+      <w:u w:val="single"/>
+    </w:rPr>
   </w:style>
 </w:styles>
 </file>
@@ -2129,7 +2222,7 @@
   <a:extraClrSchemeLst/>
   <a:extLst>
     <a:ext uri="{05A4C25C-085E-4340-85A3-A5531E510DB2}">
-      <thm15:themeFamily xmlns="" xmlns:thm15="http://schemas.microsoft.com/office/thememl/2012/main" name="Office Theme" id="{62F939B6-93AF-4DB8-9C6B-D6C7DFDC589F}" vid="{4A3C46E8-61CC-4603-A589-7422A47A8E4A}"/>
+      <thm15:themeFamily xmlns:thm15="http://schemas.microsoft.com/office/thememl/2012/main" xmlns="" name="Office Theme" id="{62F939B6-93AF-4DB8-9C6B-D6C7DFDC589F}" vid="{4A3C46E8-61CC-4603-A589-7422A47A8E4A}"/>
     </a:ext>
   </a:extLst>
 </a:theme>
